--- a/03.JS Advanced/15.Unit Testing and Error Handling/07. JS-Advanced-Unit-Testing-and-Error-Handling-Lab.docx
+++ b/03.JS Advanced/15.Unit Testing and Error Handling/07. JS-Advanced-Unit-Testing-and-Error-Handling-Lab.docx
@@ -1,6 +1,6 @@
 
 <file path=word/document.xml><?xml version="1.0" encoding="utf-8"?>
-<w:document xmlns:wpc="http://schemas.microsoft.com/office/word/2010/wordprocessingCanvas" xmlns:cx="http://schemas.microsoft.com/office/drawing/2014/chartex" xmlns:cx1="http://schemas.microsoft.com/office/drawing/2015/9/8/chartex" xmlns:cx2="http://schemas.microsoft.com/office/drawing/2015/10/21/chartex" xmlns:cx3="http://schemas.microsoft.com/office/drawing/2016/5/9/chartex" xmlns:cx4="http://schemas.microsoft.com/office/drawing/2016/5/10/chartex" xmlns:cx5="http://schemas.microsoft.com/office/drawing/2016/5/11/chartex" xmlns:cx6="http://schemas.microsoft.com/office/drawing/2016/5/12/chartex" xmlns:cx7="http://schemas.microsoft.com/office/drawing/2016/5/13/chartex" xmlns:cx8="http://schemas.microsoft.com/office/drawing/2016/5/14/chartex" xmlns:mc="http://schemas.openxmlformats.org/markup-compatibility/2006" xmlns:aink="http://schemas.microsoft.com/office/drawing/2016/ink" xmlns:am3d="http://schemas.microsoft.com/office/drawing/2017/model3d" xmlns:o="urn:schemas-microsoft-com:office:office" xmlns:r="http://schemas.openxmlformats.org/officeDocument/2006/relationships" xmlns:m="http://schemas.openxmlformats.org/officeDocument/2006/math" xmlns:v="urn:schemas-microsoft-com:vml" xmlns:wp14="http://schemas.microsoft.com/office/word/2010/wordprocessingDrawing" xmlns:wp="http://schemas.openxmlformats.org/drawingml/2006/wordprocessingDrawing" xmlns:w10="urn:schemas-microsoft-com:office:word" xmlns:w="http://schemas.openxmlformats.org/wordprocessingml/2006/main" xmlns:w14="http://schemas.microsoft.com/office/word/2010/wordml" xmlns:w15="http://schemas.microsoft.com/office/word/2012/wordml" xmlns:w16cex="http://schemas.microsoft.com/office/word/2018/wordml/cex" xmlns:w16cid="http://schemas.microsoft.com/office/word/2016/wordml/cid" xmlns:w16="http://schemas.microsoft.com/office/word/2018/wordml" xmlns:w16sdtdh="http://schemas.microsoft.com/office/word/2020/wordml/sdtdatahash" xmlns:w16se="http://schemas.microsoft.com/office/word/2015/wordml/symex" xmlns:wpg="http://schemas.microsoft.com/office/word/2010/wordprocessingGroup" xmlns:wpi="http://schemas.microsoft.com/office/word/2010/wordprocessingInk" xmlns:wne="http://schemas.microsoft.com/office/word/2006/wordml" xmlns:wps="http://schemas.microsoft.com/office/word/2010/wordprocessingShape" mc:Ignorable="w14 w15 w16se w16cid w16 w16cex w16sdtdh wp14">
+<w:document xmlns:wpc="http://schemas.microsoft.com/office/word/2010/wordprocessingCanvas" xmlns:cx="http://schemas.microsoft.com/office/drawing/2014/chartex" xmlns:cx1="http://schemas.microsoft.com/office/drawing/2015/9/8/chartex" xmlns:cx2="http://schemas.microsoft.com/office/drawing/2015/10/21/chartex" xmlns:cx3="http://schemas.microsoft.com/office/drawing/2016/5/9/chartex" xmlns:cx4="http://schemas.microsoft.com/office/drawing/2016/5/10/chartex" xmlns:cx5="http://schemas.microsoft.com/office/drawing/2016/5/11/chartex" xmlns:cx6="http://schemas.microsoft.com/office/drawing/2016/5/12/chartex" xmlns:cx7="http://schemas.microsoft.com/office/drawing/2016/5/13/chartex" xmlns:cx8="http://schemas.microsoft.com/office/drawing/2016/5/14/chartex" xmlns:mc="http://schemas.openxmlformats.org/markup-compatibility/2006" xmlns:aink="http://schemas.microsoft.com/office/drawing/2016/ink" xmlns:am3d="http://schemas.microsoft.com/office/drawing/2017/model3d" xmlns:o="urn:schemas-microsoft-com:office:office" xmlns:oel="http://schemas.microsoft.com/office/2019/extlst" xmlns:r="http://schemas.openxmlformats.org/officeDocument/2006/relationships" xmlns:m="http://schemas.openxmlformats.org/officeDocument/2006/math" xmlns:v="urn:schemas-microsoft-com:vml" xmlns:wp14="http://schemas.microsoft.com/office/word/2010/wordprocessingDrawing" xmlns:wp="http://schemas.openxmlformats.org/drawingml/2006/wordprocessingDrawing" xmlns:w10="urn:schemas-microsoft-com:office:word" xmlns:w="http://schemas.openxmlformats.org/wordprocessingml/2006/main" xmlns:w14="http://schemas.microsoft.com/office/word/2010/wordml" xmlns:w15="http://schemas.microsoft.com/office/word/2012/wordml" xmlns:w16cex="http://schemas.microsoft.com/office/word/2018/wordml/cex" xmlns:w16cid="http://schemas.microsoft.com/office/word/2016/wordml/cid" xmlns:w16="http://schemas.microsoft.com/office/word/2018/wordml" xmlns:w16sdtdh="http://schemas.microsoft.com/office/word/2020/wordml/sdtdatahash" xmlns:w16se="http://schemas.microsoft.com/office/word/2015/wordml/symex" xmlns:wpg="http://schemas.microsoft.com/office/word/2010/wordprocessingGroup" xmlns:wpi="http://schemas.microsoft.com/office/word/2010/wordprocessingInk" xmlns:wne="http://schemas.microsoft.com/office/word/2006/wordml" xmlns:wps="http://schemas.microsoft.com/office/word/2010/wordprocessingShape" mc:Ignorable="w14 w15 w16se w16cid w16 w16cex w16sdtdh wp14">
   <w:body>
     <w:p>
       <w:pPr>
@@ -76,13 +76,26 @@
       <w:r>
         <w:t xml:space="preserve">judge system at </w:t>
       </w:r>
-      <w:r>
-        <w:rPr>
-          <w:color w:val="3333CC"/>
-          <w:u w:val="single"/>
-        </w:rPr>
-        <w:t>https://judge.softuni.bg/Contests/2766/Unit-Testing-Lab</w:t>
-      </w:r>
+      <w:hyperlink r:id="rId10" w:history="1">
+        <w:r>
+          <w:rPr>
+            <w:rStyle w:val="a9"/>
+          </w:rPr>
+          <w:t>https://judge.</w:t>
+        </w:r>
+        <w:r>
+          <w:rPr>
+            <w:rStyle w:val="a9"/>
+          </w:rPr>
+          <w:t>s</w:t>
+        </w:r>
+        <w:r>
+          <w:rPr>
+            <w:rStyle w:val="a9"/>
+          </w:rPr>
+          <w:t>oftuni.bg/Contests/2766/Unit-Testing-Lab</w:t>
+        </w:r>
+      </w:hyperlink>
       <w:r>
         <w:rPr>
           <w:color w:val="3333CC"/>
@@ -5411,8 +5424,8 @@
       </w:pPr>
     </w:p>
     <w:sectPr>
-      <w:headerReference w:type="default" r:id="rId10"/>
-      <w:footerReference w:type="default" r:id="rId11"/>
+      <w:headerReference w:type="default" r:id="rId11"/>
+      <w:footerReference w:type="default" r:id="rId12"/>
       <w:pgSz w:w="11909" w:h="16834" w:code="9"/>
       <w:pgMar w:top="567" w:right="737" w:bottom="1077" w:left="737" w:header="567" w:footer="794" w:gutter="0"/>
       <w:cols w:space="720"/>
@@ -5423,7 +5436,7 @@
 </file>
 
 <file path=word/endnotes.xml><?xml version="1.0" encoding="utf-8"?>
-<w:endnotes xmlns:wpc="http://schemas.microsoft.com/office/word/2010/wordprocessingCanvas" xmlns:cx="http://schemas.microsoft.com/office/drawing/2014/chartex" xmlns:cx1="http://schemas.microsoft.com/office/drawing/2015/9/8/chartex" xmlns:cx2="http://schemas.microsoft.com/office/drawing/2015/10/21/chartex" xmlns:cx3="http://schemas.microsoft.com/office/drawing/2016/5/9/chartex" xmlns:cx4="http://schemas.microsoft.com/office/drawing/2016/5/10/chartex" xmlns:cx5="http://schemas.microsoft.com/office/drawing/2016/5/11/chartex" xmlns:cx6="http://schemas.microsoft.com/office/drawing/2016/5/12/chartex" xmlns:cx7="http://schemas.microsoft.com/office/drawing/2016/5/13/chartex" xmlns:cx8="http://schemas.microsoft.com/office/drawing/2016/5/14/chartex" xmlns:mc="http://schemas.openxmlformats.org/markup-compatibility/2006" xmlns:aink="http://schemas.microsoft.com/office/drawing/2016/ink" xmlns:am3d="http://schemas.microsoft.com/office/drawing/2017/model3d" xmlns:o="urn:schemas-microsoft-com:office:office" xmlns:r="http://schemas.openxmlformats.org/officeDocument/2006/relationships" xmlns:m="http://schemas.openxmlformats.org/officeDocument/2006/math" xmlns:v="urn:schemas-microsoft-com:vml" xmlns:wp14="http://schemas.microsoft.com/office/word/2010/wordprocessingDrawing" xmlns:wp="http://schemas.openxmlformats.org/drawingml/2006/wordprocessingDrawing" xmlns:w10="urn:schemas-microsoft-com:office:word" xmlns:w="http://schemas.openxmlformats.org/wordprocessingml/2006/main" xmlns:w14="http://schemas.microsoft.com/office/word/2010/wordml" xmlns:w15="http://schemas.microsoft.com/office/word/2012/wordml" xmlns:w16cex="http://schemas.microsoft.com/office/word/2018/wordml/cex" xmlns:w16cid="http://schemas.microsoft.com/office/word/2016/wordml/cid" xmlns:w16="http://schemas.microsoft.com/office/word/2018/wordml" xmlns:w16sdtdh="http://schemas.microsoft.com/office/word/2020/wordml/sdtdatahash" xmlns:w16se="http://schemas.microsoft.com/office/word/2015/wordml/symex" xmlns:wpg="http://schemas.microsoft.com/office/word/2010/wordprocessingGroup" xmlns:wpi="http://schemas.microsoft.com/office/word/2010/wordprocessingInk" xmlns:wne="http://schemas.microsoft.com/office/word/2006/wordml" xmlns:wps="http://schemas.microsoft.com/office/word/2010/wordprocessingShape" mc:Ignorable="w14 w15 w16se w16cid w16 w16cex w16sdtdh wp14">
+<w:endnotes xmlns:wpc="http://schemas.microsoft.com/office/word/2010/wordprocessingCanvas" xmlns:cx="http://schemas.microsoft.com/office/drawing/2014/chartex" xmlns:cx1="http://schemas.microsoft.com/office/drawing/2015/9/8/chartex" xmlns:cx2="http://schemas.microsoft.com/office/drawing/2015/10/21/chartex" xmlns:cx3="http://schemas.microsoft.com/office/drawing/2016/5/9/chartex" xmlns:cx4="http://schemas.microsoft.com/office/drawing/2016/5/10/chartex" xmlns:cx5="http://schemas.microsoft.com/office/drawing/2016/5/11/chartex" xmlns:cx6="http://schemas.microsoft.com/office/drawing/2016/5/12/chartex" xmlns:cx7="http://schemas.microsoft.com/office/drawing/2016/5/13/chartex" xmlns:cx8="http://schemas.microsoft.com/office/drawing/2016/5/14/chartex" xmlns:mc="http://schemas.openxmlformats.org/markup-compatibility/2006" xmlns:aink="http://schemas.microsoft.com/office/drawing/2016/ink" xmlns:am3d="http://schemas.microsoft.com/office/drawing/2017/model3d" xmlns:o="urn:schemas-microsoft-com:office:office" xmlns:oel="http://schemas.microsoft.com/office/2019/extlst" xmlns:r="http://schemas.openxmlformats.org/officeDocument/2006/relationships" xmlns:m="http://schemas.openxmlformats.org/officeDocument/2006/math" xmlns:v="urn:schemas-microsoft-com:vml" xmlns:wp14="http://schemas.microsoft.com/office/word/2010/wordprocessingDrawing" xmlns:wp="http://schemas.openxmlformats.org/drawingml/2006/wordprocessingDrawing" xmlns:w10="urn:schemas-microsoft-com:office:word" xmlns:w="http://schemas.openxmlformats.org/wordprocessingml/2006/main" xmlns:w14="http://schemas.microsoft.com/office/word/2010/wordml" xmlns:w15="http://schemas.microsoft.com/office/word/2012/wordml" xmlns:w16cex="http://schemas.microsoft.com/office/word/2018/wordml/cex" xmlns:w16cid="http://schemas.microsoft.com/office/word/2016/wordml/cid" xmlns:w16="http://schemas.microsoft.com/office/word/2018/wordml" xmlns:w16sdtdh="http://schemas.microsoft.com/office/word/2020/wordml/sdtdatahash" xmlns:w16se="http://schemas.microsoft.com/office/word/2015/wordml/symex" xmlns:wpg="http://schemas.microsoft.com/office/word/2010/wordprocessingGroup" xmlns:wpi="http://schemas.microsoft.com/office/word/2010/wordprocessingInk" xmlns:wne="http://schemas.microsoft.com/office/word/2006/wordml" xmlns:wps="http://schemas.microsoft.com/office/word/2010/wordprocessingShape" mc:Ignorable="w14 w15 w16se w16cid w16 w16cex w16sdtdh wp14">
   <w:endnote w:type="separator" w:id="-1">
     <w:p>
       <w:pPr>
@@ -5448,7 +5461,7 @@
 </file>
 
 <file path=word/footer1.xml><?xml version="1.0" encoding="utf-8"?>
-<w:ftr xmlns:wpc="http://schemas.microsoft.com/office/word/2010/wordprocessingCanvas" xmlns:cx="http://schemas.microsoft.com/office/drawing/2014/chartex" xmlns:cx1="http://schemas.microsoft.com/office/drawing/2015/9/8/chartex" xmlns:cx2="http://schemas.microsoft.com/office/drawing/2015/10/21/chartex" xmlns:cx3="http://schemas.microsoft.com/office/drawing/2016/5/9/chartex" xmlns:cx4="http://schemas.microsoft.com/office/drawing/2016/5/10/chartex" xmlns:cx5="http://schemas.microsoft.com/office/drawing/2016/5/11/chartex" xmlns:cx6="http://schemas.microsoft.com/office/drawing/2016/5/12/chartex" xmlns:cx7="http://schemas.microsoft.com/office/drawing/2016/5/13/chartex" xmlns:cx8="http://schemas.microsoft.com/office/drawing/2016/5/14/chartex" xmlns:mc="http://schemas.openxmlformats.org/markup-compatibility/2006" xmlns:aink="http://schemas.microsoft.com/office/drawing/2016/ink" xmlns:am3d="http://schemas.microsoft.com/office/drawing/2017/model3d" xmlns:o="urn:schemas-microsoft-com:office:office" xmlns:r="http://schemas.openxmlformats.org/officeDocument/2006/relationships" xmlns:m="http://schemas.openxmlformats.org/officeDocument/2006/math" xmlns:v="urn:schemas-microsoft-com:vml" xmlns:wp14="http://schemas.microsoft.com/office/word/2010/wordprocessingDrawing" xmlns:wp="http://schemas.openxmlformats.org/drawingml/2006/wordprocessingDrawing" xmlns:w10="urn:schemas-microsoft-com:office:word" xmlns:w="http://schemas.openxmlformats.org/wordprocessingml/2006/main" xmlns:w14="http://schemas.microsoft.com/office/word/2010/wordml" xmlns:w15="http://schemas.microsoft.com/office/word/2012/wordml" xmlns:w16cex="http://schemas.microsoft.com/office/word/2018/wordml/cex" xmlns:w16cid="http://schemas.microsoft.com/office/word/2016/wordml/cid" xmlns:w16="http://schemas.microsoft.com/office/word/2018/wordml" xmlns:w16sdtdh="http://schemas.microsoft.com/office/word/2020/wordml/sdtdatahash" xmlns:w16se="http://schemas.microsoft.com/office/word/2015/wordml/symex" xmlns:wpg="http://schemas.microsoft.com/office/word/2010/wordprocessingGroup" xmlns:wpi="http://schemas.microsoft.com/office/word/2010/wordprocessingInk" xmlns:wne="http://schemas.microsoft.com/office/word/2006/wordml" xmlns:wps="http://schemas.microsoft.com/office/word/2010/wordprocessingShape" mc:Ignorable="w14 w15 w16se w16cid w16 w16cex w16sdtdh wp14">
+<w:ftr xmlns:wpc="http://schemas.microsoft.com/office/word/2010/wordprocessingCanvas" xmlns:cx="http://schemas.microsoft.com/office/drawing/2014/chartex" xmlns:cx1="http://schemas.microsoft.com/office/drawing/2015/9/8/chartex" xmlns:cx2="http://schemas.microsoft.com/office/drawing/2015/10/21/chartex" xmlns:cx3="http://schemas.microsoft.com/office/drawing/2016/5/9/chartex" xmlns:cx4="http://schemas.microsoft.com/office/drawing/2016/5/10/chartex" xmlns:cx5="http://schemas.microsoft.com/office/drawing/2016/5/11/chartex" xmlns:cx6="http://schemas.microsoft.com/office/drawing/2016/5/12/chartex" xmlns:cx7="http://schemas.microsoft.com/office/drawing/2016/5/13/chartex" xmlns:cx8="http://schemas.microsoft.com/office/drawing/2016/5/14/chartex" xmlns:mc="http://schemas.openxmlformats.org/markup-compatibility/2006" xmlns:aink="http://schemas.microsoft.com/office/drawing/2016/ink" xmlns:am3d="http://schemas.microsoft.com/office/drawing/2017/model3d" xmlns:o="urn:schemas-microsoft-com:office:office" xmlns:oel="http://schemas.microsoft.com/office/2019/extlst" xmlns:r="http://schemas.openxmlformats.org/officeDocument/2006/relationships" xmlns:m="http://schemas.openxmlformats.org/officeDocument/2006/math" xmlns:v="urn:schemas-microsoft-com:vml" xmlns:wp14="http://schemas.microsoft.com/office/word/2010/wordprocessingDrawing" xmlns:wp="http://schemas.openxmlformats.org/drawingml/2006/wordprocessingDrawing" xmlns:w10="urn:schemas-microsoft-com:office:word" xmlns:w="http://schemas.openxmlformats.org/wordprocessingml/2006/main" xmlns:w14="http://schemas.microsoft.com/office/word/2010/wordml" xmlns:w15="http://schemas.microsoft.com/office/word/2012/wordml" xmlns:w16cex="http://schemas.microsoft.com/office/word/2018/wordml/cex" xmlns:w16cid="http://schemas.microsoft.com/office/word/2016/wordml/cid" xmlns:w16="http://schemas.microsoft.com/office/word/2018/wordml" xmlns:w16sdtdh="http://schemas.microsoft.com/office/word/2020/wordml/sdtdatahash" xmlns:w16se="http://schemas.microsoft.com/office/word/2015/wordml/symex" xmlns:wpg="http://schemas.microsoft.com/office/word/2010/wordprocessingGroup" xmlns:wpi="http://schemas.microsoft.com/office/word/2010/wordprocessingInk" xmlns:wne="http://schemas.microsoft.com/office/word/2006/wordml" xmlns:wps="http://schemas.microsoft.com/office/word/2010/wordprocessingShape" mc:Ignorable="w14 w15 w16se w16cid w16 w16cex w16sdtdh wp14">
   <w:p>
     <w:pPr>
       <w:pStyle w:val="a5"/>
@@ -6380,7 +6393,7 @@
 </file>
 
 <file path=word/footnotes.xml><?xml version="1.0" encoding="utf-8"?>
-<w:footnotes xmlns:wpc="http://schemas.microsoft.com/office/word/2010/wordprocessingCanvas" xmlns:cx="http://schemas.microsoft.com/office/drawing/2014/chartex" xmlns:cx1="http://schemas.microsoft.com/office/drawing/2015/9/8/chartex" xmlns:cx2="http://schemas.microsoft.com/office/drawing/2015/10/21/chartex" xmlns:cx3="http://schemas.microsoft.com/office/drawing/2016/5/9/chartex" xmlns:cx4="http://schemas.microsoft.com/office/drawing/2016/5/10/chartex" xmlns:cx5="http://schemas.microsoft.com/office/drawing/2016/5/11/chartex" xmlns:cx6="http://schemas.microsoft.com/office/drawing/2016/5/12/chartex" xmlns:cx7="http://schemas.microsoft.com/office/drawing/2016/5/13/chartex" xmlns:cx8="http://schemas.microsoft.com/office/drawing/2016/5/14/chartex" xmlns:mc="http://schemas.openxmlformats.org/markup-compatibility/2006" xmlns:aink="http://schemas.microsoft.com/office/drawing/2016/ink" xmlns:am3d="http://schemas.microsoft.com/office/drawing/2017/model3d" xmlns:o="urn:schemas-microsoft-com:office:office" xmlns:r="http://schemas.openxmlformats.org/officeDocument/2006/relationships" xmlns:m="http://schemas.openxmlformats.org/officeDocument/2006/math" xmlns:v="urn:schemas-microsoft-com:vml" xmlns:wp14="http://schemas.microsoft.com/office/word/2010/wordprocessingDrawing" xmlns:wp="http://schemas.openxmlformats.org/drawingml/2006/wordprocessingDrawing" xmlns:w10="urn:schemas-microsoft-com:office:word" xmlns:w="http://schemas.openxmlformats.org/wordprocessingml/2006/main" xmlns:w14="http://schemas.microsoft.com/office/word/2010/wordml" xmlns:w15="http://schemas.microsoft.com/office/word/2012/wordml" xmlns:w16cex="http://schemas.microsoft.com/office/word/2018/wordml/cex" xmlns:w16cid="http://schemas.microsoft.com/office/word/2016/wordml/cid" xmlns:w16="http://schemas.microsoft.com/office/word/2018/wordml" xmlns:w16sdtdh="http://schemas.microsoft.com/office/word/2020/wordml/sdtdatahash" xmlns:w16se="http://schemas.microsoft.com/office/word/2015/wordml/symex" xmlns:wpg="http://schemas.microsoft.com/office/word/2010/wordprocessingGroup" xmlns:wpi="http://schemas.microsoft.com/office/word/2010/wordprocessingInk" xmlns:wne="http://schemas.microsoft.com/office/word/2006/wordml" xmlns:wps="http://schemas.microsoft.com/office/word/2010/wordprocessingShape" mc:Ignorable="w14 w15 w16se w16cid w16 w16cex w16sdtdh wp14">
+<w:footnotes xmlns:wpc="http://schemas.microsoft.com/office/word/2010/wordprocessingCanvas" xmlns:cx="http://schemas.microsoft.com/office/drawing/2014/chartex" xmlns:cx1="http://schemas.microsoft.com/office/drawing/2015/9/8/chartex" xmlns:cx2="http://schemas.microsoft.com/office/drawing/2015/10/21/chartex" xmlns:cx3="http://schemas.microsoft.com/office/drawing/2016/5/9/chartex" xmlns:cx4="http://schemas.microsoft.com/office/drawing/2016/5/10/chartex" xmlns:cx5="http://schemas.microsoft.com/office/drawing/2016/5/11/chartex" xmlns:cx6="http://schemas.microsoft.com/office/drawing/2016/5/12/chartex" xmlns:cx7="http://schemas.microsoft.com/office/drawing/2016/5/13/chartex" xmlns:cx8="http://schemas.microsoft.com/office/drawing/2016/5/14/chartex" xmlns:mc="http://schemas.openxmlformats.org/markup-compatibility/2006" xmlns:aink="http://schemas.microsoft.com/office/drawing/2016/ink" xmlns:am3d="http://schemas.microsoft.com/office/drawing/2017/model3d" xmlns:o="urn:schemas-microsoft-com:office:office" xmlns:oel="http://schemas.microsoft.com/office/2019/extlst" xmlns:r="http://schemas.openxmlformats.org/officeDocument/2006/relationships" xmlns:m="http://schemas.openxmlformats.org/officeDocument/2006/math" xmlns:v="urn:schemas-microsoft-com:vml" xmlns:wp14="http://schemas.microsoft.com/office/word/2010/wordprocessingDrawing" xmlns:wp="http://schemas.openxmlformats.org/drawingml/2006/wordprocessingDrawing" xmlns:w10="urn:schemas-microsoft-com:office:word" xmlns:w="http://schemas.openxmlformats.org/wordprocessingml/2006/main" xmlns:w14="http://schemas.microsoft.com/office/word/2010/wordml" xmlns:w15="http://schemas.microsoft.com/office/word/2012/wordml" xmlns:w16cex="http://schemas.microsoft.com/office/word/2018/wordml/cex" xmlns:w16cid="http://schemas.microsoft.com/office/word/2016/wordml/cid" xmlns:w16="http://schemas.microsoft.com/office/word/2018/wordml" xmlns:w16sdtdh="http://schemas.microsoft.com/office/word/2020/wordml/sdtdatahash" xmlns:w16se="http://schemas.microsoft.com/office/word/2015/wordml/symex" xmlns:wpg="http://schemas.microsoft.com/office/word/2010/wordprocessingGroup" xmlns:wpi="http://schemas.microsoft.com/office/word/2010/wordprocessingInk" xmlns:wne="http://schemas.microsoft.com/office/word/2006/wordml" xmlns:wps="http://schemas.microsoft.com/office/word/2010/wordprocessingShape" mc:Ignorable="w14 w15 w16se w16cid w16 w16cex w16sdtdh wp14">
   <w:footnote w:type="separator" w:id="-1">
     <w:p>
       <w:pPr>
@@ -6405,7 +6418,7 @@
 </file>
 
 <file path=word/header1.xml><?xml version="1.0" encoding="utf-8"?>
-<w:hdr xmlns:wpc="http://schemas.microsoft.com/office/word/2010/wordprocessingCanvas" xmlns:cx="http://schemas.microsoft.com/office/drawing/2014/chartex" xmlns:cx1="http://schemas.microsoft.com/office/drawing/2015/9/8/chartex" xmlns:cx2="http://schemas.microsoft.com/office/drawing/2015/10/21/chartex" xmlns:cx3="http://schemas.microsoft.com/office/drawing/2016/5/9/chartex" xmlns:cx4="http://schemas.microsoft.com/office/drawing/2016/5/10/chartex" xmlns:cx5="http://schemas.microsoft.com/office/drawing/2016/5/11/chartex" xmlns:cx6="http://schemas.microsoft.com/office/drawing/2016/5/12/chartex" xmlns:cx7="http://schemas.microsoft.com/office/drawing/2016/5/13/chartex" xmlns:cx8="http://schemas.microsoft.com/office/drawing/2016/5/14/chartex" xmlns:mc="http://schemas.openxmlformats.org/markup-compatibility/2006" xmlns:aink="http://schemas.microsoft.com/office/drawing/2016/ink" xmlns:am3d="http://schemas.microsoft.com/office/drawing/2017/model3d" xmlns:o="urn:schemas-microsoft-com:office:office" xmlns:r="http://schemas.openxmlformats.org/officeDocument/2006/relationships" xmlns:m="http://schemas.openxmlformats.org/officeDocument/2006/math" xmlns:v="urn:schemas-microsoft-com:vml" xmlns:wp14="http://schemas.microsoft.com/office/word/2010/wordprocessingDrawing" xmlns:wp="http://schemas.openxmlformats.org/drawingml/2006/wordprocessingDrawing" xmlns:w10="urn:schemas-microsoft-com:office:word" xmlns:w="http://schemas.openxmlformats.org/wordprocessingml/2006/main" xmlns:w14="http://schemas.microsoft.com/office/word/2010/wordml" xmlns:w15="http://schemas.microsoft.com/office/word/2012/wordml" xmlns:w16cex="http://schemas.microsoft.com/office/word/2018/wordml/cex" xmlns:w16cid="http://schemas.microsoft.com/office/word/2016/wordml/cid" xmlns:w16="http://schemas.microsoft.com/office/word/2018/wordml" xmlns:w16sdtdh="http://schemas.microsoft.com/office/word/2020/wordml/sdtdatahash" xmlns:w16se="http://schemas.microsoft.com/office/word/2015/wordml/symex" xmlns:wpg="http://schemas.microsoft.com/office/word/2010/wordprocessingGroup" xmlns:wpi="http://schemas.microsoft.com/office/word/2010/wordprocessingInk" xmlns:wne="http://schemas.microsoft.com/office/word/2006/wordml" xmlns:wps="http://schemas.microsoft.com/office/word/2010/wordprocessingShape" mc:Ignorable="w14 w15 w16se w16cid w16 w16cex w16sdtdh wp14">
+<w:hdr xmlns:wpc="http://schemas.microsoft.com/office/word/2010/wordprocessingCanvas" xmlns:cx="http://schemas.microsoft.com/office/drawing/2014/chartex" xmlns:cx1="http://schemas.microsoft.com/office/drawing/2015/9/8/chartex" xmlns:cx2="http://schemas.microsoft.com/office/drawing/2015/10/21/chartex" xmlns:cx3="http://schemas.microsoft.com/office/drawing/2016/5/9/chartex" xmlns:cx4="http://schemas.microsoft.com/office/drawing/2016/5/10/chartex" xmlns:cx5="http://schemas.microsoft.com/office/drawing/2016/5/11/chartex" xmlns:cx6="http://schemas.microsoft.com/office/drawing/2016/5/12/chartex" xmlns:cx7="http://schemas.microsoft.com/office/drawing/2016/5/13/chartex" xmlns:cx8="http://schemas.microsoft.com/office/drawing/2016/5/14/chartex" xmlns:mc="http://schemas.openxmlformats.org/markup-compatibility/2006" xmlns:aink="http://schemas.microsoft.com/office/drawing/2016/ink" xmlns:am3d="http://schemas.microsoft.com/office/drawing/2017/model3d" xmlns:o="urn:schemas-microsoft-com:office:office" xmlns:oel="http://schemas.microsoft.com/office/2019/extlst" xmlns:r="http://schemas.openxmlformats.org/officeDocument/2006/relationships" xmlns:m="http://schemas.openxmlformats.org/officeDocument/2006/math" xmlns:v="urn:schemas-microsoft-com:vml" xmlns:wp14="http://schemas.microsoft.com/office/word/2010/wordprocessingDrawing" xmlns:wp="http://schemas.openxmlformats.org/drawingml/2006/wordprocessingDrawing" xmlns:w10="urn:schemas-microsoft-com:office:word" xmlns:w="http://schemas.openxmlformats.org/wordprocessingml/2006/main" xmlns:w14="http://schemas.microsoft.com/office/word/2010/wordml" xmlns:w15="http://schemas.microsoft.com/office/word/2012/wordml" xmlns:w16cex="http://schemas.microsoft.com/office/word/2018/wordml/cex" xmlns:w16cid="http://schemas.microsoft.com/office/word/2016/wordml/cid" xmlns:w16="http://schemas.microsoft.com/office/word/2018/wordml" xmlns:w16sdtdh="http://schemas.microsoft.com/office/word/2020/wordml/sdtdatahash" xmlns:w16se="http://schemas.microsoft.com/office/word/2015/wordml/symex" xmlns:wpg="http://schemas.microsoft.com/office/word/2010/wordprocessingGroup" xmlns:wpi="http://schemas.microsoft.com/office/word/2010/wordprocessingInk" xmlns:wne="http://schemas.microsoft.com/office/word/2006/wordml" xmlns:wps="http://schemas.microsoft.com/office/word/2010/wordprocessingShape" mc:Ignorable="w14 w15 w16se w16cid w16 w16cex w16sdtdh wp14">
   <w:p>
     <w:pPr>
       <w:pStyle w:val="a3"/>
@@ -6416,7 +6429,7 @@
 </file>
 
 <file path=word/numbering.xml><?xml version="1.0" encoding="utf-8"?>
-<w:numbering xmlns:wpc="http://schemas.microsoft.com/office/word/2010/wordprocessingCanvas" xmlns:cx="http://schemas.microsoft.com/office/drawing/2014/chartex" xmlns:cx1="http://schemas.microsoft.com/office/drawing/2015/9/8/chartex" xmlns:cx2="http://schemas.microsoft.com/office/drawing/2015/10/21/chartex" xmlns:cx3="http://schemas.microsoft.com/office/drawing/2016/5/9/chartex" xmlns:cx4="http://schemas.microsoft.com/office/drawing/2016/5/10/chartex" xmlns:cx5="http://schemas.microsoft.com/office/drawing/2016/5/11/chartex" xmlns:cx6="http://schemas.microsoft.com/office/drawing/2016/5/12/chartex" xmlns:cx7="http://schemas.microsoft.com/office/drawing/2016/5/13/chartex" xmlns:cx8="http://schemas.microsoft.com/office/drawing/2016/5/14/chartex" xmlns:mc="http://schemas.openxmlformats.org/markup-compatibility/2006" xmlns:aink="http://schemas.microsoft.com/office/drawing/2016/ink" xmlns:am3d="http://schemas.microsoft.com/office/drawing/2017/model3d" xmlns:o="urn:schemas-microsoft-com:office:office" xmlns:r="http://schemas.openxmlformats.org/officeDocument/2006/relationships" xmlns:m="http://schemas.openxmlformats.org/officeDocument/2006/math" xmlns:v="urn:schemas-microsoft-com:vml" xmlns:wp14="http://schemas.microsoft.com/office/word/2010/wordprocessingDrawing" xmlns:wp="http://schemas.openxmlformats.org/drawingml/2006/wordprocessingDrawing" xmlns:w10="urn:schemas-microsoft-com:office:word" xmlns:w="http://schemas.openxmlformats.org/wordprocessingml/2006/main" xmlns:w14="http://schemas.microsoft.com/office/word/2010/wordml" xmlns:w15="http://schemas.microsoft.com/office/word/2012/wordml" xmlns:w16cex="http://schemas.microsoft.com/office/word/2018/wordml/cex" xmlns:w16cid="http://schemas.microsoft.com/office/word/2016/wordml/cid" xmlns:w16="http://schemas.microsoft.com/office/word/2018/wordml" xmlns:w16sdtdh="http://schemas.microsoft.com/office/word/2020/wordml/sdtdatahash" xmlns:w16se="http://schemas.microsoft.com/office/word/2015/wordml/symex" xmlns:wpg="http://schemas.microsoft.com/office/word/2010/wordprocessingGroup" xmlns:wpi="http://schemas.microsoft.com/office/word/2010/wordprocessingInk" xmlns:wne="http://schemas.microsoft.com/office/word/2006/wordml" xmlns:wps="http://schemas.microsoft.com/office/word/2010/wordprocessingShape" mc:Ignorable="w14 w15 w16se w16cid w16 w16cex w16sdtdh wp14">
+<w:numbering xmlns:wpc="http://schemas.microsoft.com/office/word/2010/wordprocessingCanvas" xmlns:cx="http://schemas.microsoft.com/office/drawing/2014/chartex" xmlns:cx1="http://schemas.microsoft.com/office/drawing/2015/9/8/chartex" xmlns:cx2="http://schemas.microsoft.com/office/drawing/2015/10/21/chartex" xmlns:cx3="http://schemas.microsoft.com/office/drawing/2016/5/9/chartex" xmlns:cx4="http://schemas.microsoft.com/office/drawing/2016/5/10/chartex" xmlns:cx5="http://schemas.microsoft.com/office/drawing/2016/5/11/chartex" xmlns:cx6="http://schemas.microsoft.com/office/drawing/2016/5/12/chartex" xmlns:cx7="http://schemas.microsoft.com/office/drawing/2016/5/13/chartex" xmlns:cx8="http://schemas.microsoft.com/office/drawing/2016/5/14/chartex" xmlns:mc="http://schemas.openxmlformats.org/markup-compatibility/2006" xmlns:aink="http://schemas.microsoft.com/office/drawing/2016/ink" xmlns:am3d="http://schemas.microsoft.com/office/drawing/2017/model3d" xmlns:o="urn:schemas-microsoft-com:office:office" xmlns:oel="http://schemas.microsoft.com/office/2019/extlst" xmlns:r="http://schemas.openxmlformats.org/officeDocument/2006/relationships" xmlns:m="http://schemas.openxmlformats.org/officeDocument/2006/math" xmlns:v="urn:schemas-microsoft-com:vml" xmlns:wp14="http://schemas.microsoft.com/office/word/2010/wordprocessingDrawing" xmlns:wp="http://schemas.openxmlformats.org/drawingml/2006/wordprocessingDrawing" xmlns:w10="urn:schemas-microsoft-com:office:word" xmlns:w="http://schemas.openxmlformats.org/wordprocessingml/2006/main" xmlns:w14="http://schemas.microsoft.com/office/word/2010/wordml" xmlns:w15="http://schemas.microsoft.com/office/word/2012/wordml" xmlns:w16cex="http://schemas.microsoft.com/office/word/2018/wordml/cex" xmlns:w16cid="http://schemas.microsoft.com/office/word/2016/wordml/cid" xmlns:w16="http://schemas.microsoft.com/office/word/2018/wordml" xmlns:w16sdtdh="http://schemas.microsoft.com/office/word/2020/wordml/sdtdatahash" xmlns:w16se="http://schemas.microsoft.com/office/word/2015/wordml/symex" xmlns:wpg="http://schemas.microsoft.com/office/word/2010/wordprocessingGroup" xmlns:wpi="http://schemas.microsoft.com/office/word/2010/wordprocessingInk" xmlns:wne="http://schemas.microsoft.com/office/word/2006/wordml" xmlns:wps="http://schemas.microsoft.com/office/word/2010/wordprocessingShape" mc:Ignorable="w14 w15 w16se w16cid w16 w16cex w16sdtdh wp14">
   <w:abstractNum w:abstractNumId="0" w15:restartNumberingAfterBreak="0">
     <w:nsid w:val="04E60920"/>
     <w:multiLevelType w:val="hybridMultilevel"/>
@@ -11137,34 +11150,34 @@
       </w:rPr>
     </w:lvl>
   </w:abstractNum>
-  <w:num w:numId="1">
+  <w:num w:numId="1" w16cid:durableId="894661212">
     <w:abstractNumId w:val="0"/>
   </w:num>
-  <w:num w:numId="2">
+  <w:num w:numId="2" w16cid:durableId="853425903">
     <w:abstractNumId w:val="44"/>
   </w:num>
-  <w:num w:numId="3">
+  <w:num w:numId="3" w16cid:durableId="1190870825">
     <w:abstractNumId w:val="9"/>
   </w:num>
-  <w:num w:numId="4">
+  <w:num w:numId="4" w16cid:durableId="1142386228">
     <w:abstractNumId w:val="30"/>
   </w:num>
-  <w:num w:numId="5">
+  <w:num w:numId="5" w16cid:durableId="1241478428">
     <w:abstractNumId w:val="31"/>
   </w:num>
-  <w:num w:numId="6">
+  <w:num w:numId="6" w16cid:durableId="2066098019">
     <w:abstractNumId w:val="35"/>
   </w:num>
-  <w:num w:numId="7">
+  <w:num w:numId="7" w16cid:durableId="1676030472">
     <w:abstractNumId w:val="4"/>
   </w:num>
-  <w:num w:numId="8">
+  <w:num w:numId="8" w16cid:durableId="183985769">
     <w:abstractNumId w:val="8"/>
   </w:num>
-  <w:num w:numId="9">
+  <w:num w:numId="9" w16cid:durableId="1746023754">
     <w:abstractNumId w:val="28"/>
   </w:num>
-  <w:num w:numId="10">
+  <w:num w:numId="10" w16cid:durableId="1287616672">
     <w:abstractNumId w:val="14"/>
     <w:lvlOverride w:ilvl="0">
       <w:startOverride w:val="1"/>
@@ -11194,112 +11207,112 @@
       <w:startOverride w:val="1"/>
     </w:lvlOverride>
   </w:num>
-  <w:num w:numId="11">
+  <w:num w:numId="11" w16cid:durableId="93213534">
     <w:abstractNumId w:val="5"/>
   </w:num>
-  <w:num w:numId="12">
+  <w:num w:numId="12" w16cid:durableId="1226718931">
     <w:abstractNumId w:val="22"/>
   </w:num>
-  <w:num w:numId="13">
+  <w:num w:numId="13" w16cid:durableId="1887789889">
     <w:abstractNumId w:val="1"/>
   </w:num>
-  <w:num w:numId="14">
+  <w:num w:numId="14" w16cid:durableId="325978460">
     <w:abstractNumId w:val="34"/>
   </w:num>
-  <w:num w:numId="15">
+  <w:num w:numId="15" w16cid:durableId="153301783">
     <w:abstractNumId w:val="10"/>
   </w:num>
-  <w:num w:numId="16">
+  <w:num w:numId="16" w16cid:durableId="451560811">
     <w:abstractNumId w:val="39"/>
   </w:num>
-  <w:num w:numId="17">
+  <w:num w:numId="17" w16cid:durableId="209339684">
     <w:abstractNumId w:val="29"/>
   </w:num>
-  <w:num w:numId="18">
+  <w:num w:numId="18" w16cid:durableId="1555308484">
     <w:abstractNumId w:val="43"/>
   </w:num>
-  <w:num w:numId="19">
+  <w:num w:numId="19" w16cid:durableId="1390953702">
     <w:abstractNumId w:val="36"/>
   </w:num>
-  <w:num w:numId="20">
+  <w:num w:numId="20" w16cid:durableId="826825185">
     <w:abstractNumId w:val="21"/>
   </w:num>
-  <w:num w:numId="21">
+  <w:num w:numId="21" w16cid:durableId="784351333">
     <w:abstractNumId w:val="33"/>
   </w:num>
-  <w:num w:numId="22">
+  <w:num w:numId="22" w16cid:durableId="1163282376">
     <w:abstractNumId w:val="12"/>
   </w:num>
-  <w:num w:numId="23">
+  <w:num w:numId="23" w16cid:durableId="406464407">
     <w:abstractNumId w:val="16"/>
   </w:num>
-  <w:num w:numId="24">
+  <w:num w:numId="24" w16cid:durableId="999314384">
     <w:abstractNumId w:val="2"/>
   </w:num>
-  <w:num w:numId="25">
+  <w:num w:numId="25" w16cid:durableId="1112898532">
     <w:abstractNumId w:val="7"/>
   </w:num>
-  <w:num w:numId="26">
+  <w:num w:numId="26" w16cid:durableId="1931349356">
     <w:abstractNumId w:val="19"/>
   </w:num>
-  <w:num w:numId="27">
+  <w:num w:numId="27" w16cid:durableId="1581258427">
     <w:abstractNumId w:val="38"/>
   </w:num>
-  <w:num w:numId="28">
+  <w:num w:numId="28" w16cid:durableId="1720740914">
     <w:abstractNumId w:val="20"/>
   </w:num>
-  <w:num w:numId="29">
+  <w:num w:numId="29" w16cid:durableId="878129668">
     <w:abstractNumId w:val="42"/>
   </w:num>
-  <w:num w:numId="30">
+  <w:num w:numId="30" w16cid:durableId="81025776">
     <w:abstractNumId w:val="24"/>
   </w:num>
-  <w:num w:numId="31">
+  <w:num w:numId="31" w16cid:durableId="2019506074">
     <w:abstractNumId w:val="11"/>
   </w:num>
-  <w:num w:numId="32">
+  <w:num w:numId="32" w16cid:durableId="751466389">
     <w:abstractNumId w:val="37"/>
   </w:num>
-  <w:num w:numId="33">
+  <w:num w:numId="33" w16cid:durableId="192696671">
     <w:abstractNumId w:val="40"/>
   </w:num>
-  <w:num w:numId="34">
+  <w:num w:numId="34" w16cid:durableId="374156947">
     <w:abstractNumId w:val="27"/>
   </w:num>
-  <w:num w:numId="35">
+  <w:num w:numId="35" w16cid:durableId="2064793313">
     <w:abstractNumId w:val="41"/>
   </w:num>
-  <w:num w:numId="36">
+  <w:num w:numId="36" w16cid:durableId="626207148">
     <w:abstractNumId w:val="6"/>
   </w:num>
-  <w:num w:numId="37">
+  <w:num w:numId="37" w16cid:durableId="1290282907">
     <w:abstractNumId w:val="25"/>
   </w:num>
-  <w:num w:numId="38">
+  <w:num w:numId="38" w16cid:durableId="1352796923">
     <w:abstractNumId w:val="15"/>
   </w:num>
-  <w:num w:numId="39">
+  <w:num w:numId="39" w16cid:durableId="1814718552">
     <w:abstractNumId w:val="32"/>
   </w:num>
-  <w:num w:numId="40">
+  <w:num w:numId="40" w16cid:durableId="466708133">
     <w:abstractNumId w:val="18"/>
   </w:num>
-  <w:num w:numId="41">
+  <w:num w:numId="41" w16cid:durableId="1764640827">
     <w:abstractNumId w:val="45"/>
   </w:num>
-  <w:num w:numId="42">
+  <w:num w:numId="42" w16cid:durableId="409040483">
     <w:abstractNumId w:val="17"/>
   </w:num>
-  <w:num w:numId="43">
+  <w:num w:numId="43" w16cid:durableId="1627395885">
     <w:abstractNumId w:val="3"/>
   </w:num>
-  <w:num w:numId="44">
+  <w:num w:numId="44" w16cid:durableId="682169636">
     <w:abstractNumId w:val="23"/>
   </w:num>
-  <w:num w:numId="45">
+  <w:num w:numId="45" w16cid:durableId="1733849797">
     <w:abstractNumId w:val="13"/>
   </w:num>
-  <w:num w:numId="46">
+  <w:num w:numId="46" w16cid:durableId="1478566193">
     <w:abstractNumId w:val="26"/>
   </w:num>
 </w:numbering>
@@ -12148,6 +12161,18 @@
       <w:shd w:val="clear" w:color="auto" w:fill="E1DFDD"/>
     </w:rPr>
   </w:style>
+  <w:style w:type="character" w:styleId="af0">
+    <w:name w:val="Unresolved Mention"/>
+    <w:basedOn w:val="a0"/>
+    <w:uiPriority w:val="99"/>
+    <w:semiHidden/>
+    <w:unhideWhenUsed/>
+    <w:rsid w:val="00BD34A0"/>
+    <w:rPr>
+      <w:color w:val="605E5C"/>
+      <w:shd w:val="clear" w:color="auto" w:fill="E1DFDD"/>
+    </w:rPr>
+  </w:style>
 </w:styles>
 </file>
 
